--- a/Day 3/HackerRank Assessments/Programming Contest.docx
+++ b/Day 3/HackerRank Assessments/Programming Contest.docx
@@ -17,27 +17,37 @@
         </w:pBdr>
         <w:spacing w:before="226" w:beforeAutospacing="0" w:after="602" w:afterAutospacing="0" w:line="315" w:lineRule="atLeast"/>
         <w:ind w:left="0" w:right="0"/>
-        <w:jc w:val="left"/>
-        <w:textAlignment w:val="baseline"/>
-        <w:rPr>
-          <w:rFonts w:ascii="var(--font-family-text)" w:hAnsi="var(--font-family-text)" w:eastAsia="var(--font-family-text)" w:cs="var(--font-family-text)"/>
-          <w:sz w:val="21"/>
-          <w:szCs w:val="21"/>
-        </w:rPr>
-      </w:pPr>
-      <w:r>
-        <w:rPr>
-          <w:rFonts w:hint="default" w:ascii="var(--font-family-text)" w:hAnsi="var(--font-family-text)" w:eastAsia="var(--font-family-text)" w:cs="var(--font-family-text)"/>
-          <w:color w:val="39424E"/>
-          <w:sz w:val="21"/>
-          <w:szCs w:val="21"/>
-          <w:bdr w:val="none" w:color="auto" w:sz="0" w:space="0"/>
-          <w:shd w:val="clear" w:fill="FFFFFF"/>
-          <w:vertAlign w:val="baseline"/>
-        </w:rPr>
-        <w:t>A programming organization is planning a contest for several programmers, each of which has a certain rating. (The higher the rating, the better the programmer.) Each programmer is paired with another programmer, and the difference between their ratings is referred to as the "bias amount". Given the ratings of all the programmers in the contest, what is the minimum total bias amount that can be achieved by optimally planning the programmer pairs?</w:t>
-      </w:r>
-    </w:p>
+        <w:jc w:val="center"/>
+        <w:textAlignment w:val="baseline"/>
+        <w:rPr>
+          <w:rFonts w:ascii="Arial" w:hAnsi="Arial" w:eastAsia="Arial" w:cs="Arial"/>
+          <w:i w:val="0"/>
+          <w:iCs w:val="0"/>
+          <w:caps w:val="0"/>
+          <w:color w:val="0E141E"/>
+          <w:spacing w:val="0"/>
+          <w:sz w:val="30"/>
+          <w:szCs w:val="30"/>
+          <w:shd w:val="clear" w:fill="FFFFFF"/>
+        </w:rPr>
+      </w:pPr>
+      <w:bookmarkStart w:id="0" w:name="_GoBack"/>
+      <w:r>
+        <w:rPr>
+          <w:rFonts w:ascii="Arial" w:hAnsi="Arial" w:eastAsia="Arial" w:cs="Arial"/>
+          <w:i w:val="0"/>
+          <w:iCs w:val="0"/>
+          <w:caps w:val="0"/>
+          <w:color w:val="0E141E"/>
+          <w:spacing w:val="0"/>
+          <w:sz w:val="30"/>
+          <w:szCs w:val="30"/>
+          <w:shd w:val="clear" w:fill="FFFFFF"/>
+        </w:rPr>
+        <w:t>Programming Contest</w:t>
+      </w:r>
+    </w:p>
+    <w:bookmarkEnd w:id="0"/>
     <w:p>
       <w:pPr>
         <w:pStyle w:val="8"/>
@@ -56,18 +66,52 @@
         <w:jc w:val="left"/>
         <w:textAlignment w:val="baseline"/>
         <w:rPr>
-          <w:rFonts w:hint="default" w:ascii="var(--font-family-text)" w:hAnsi="var(--font-family-text)" w:eastAsia="var(--font-family-text)" w:cs="var(--font-family-text)"/>
-          <w:sz w:val="21"/>
-          <w:szCs w:val="21"/>
-        </w:rPr>
-      </w:pPr>
-      <w:r>
-        <w:rPr>
-          <w:rFonts w:hint="default" w:ascii="var(--font-family-text)" w:hAnsi="var(--font-family-text)" w:eastAsia="var(--font-family-text)" w:cs="var(--font-family-text)"/>
-          <w:color w:val="39424E"/>
-          <w:sz w:val="21"/>
-          <w:szCs w:val="21"/>
-          <w:bdr w:val="none" w:color="auto" w:sz="0" w:space="0"/>
+          <w:rFonts w:ascii="var(--font-family-text)" w:hAnsi="var(--font-family-text)" w:eastAsia="var(--font-family-text)" w:cs="var(--font-family-text)"/>
+          <w:sz w:val="21"/>
+          <w:szCs w:val="21"/>
+        </w:rPr>
+      </w:pPr>
+      <w:r>
+        <w:rPr>
+          <w:rFonts w:hint="default" w:ascii="var(--font-family-text)" w:hAnsi="var(--font-family-text)" w:eastAsia="var(--font-family-text)" w:cs="var(--font-family-text)"/>
+          <w:color w:val="39424E"/>
+          <w:sz w:val="21"/>
+          <w:szCs w:val="21"/>
+          <w:shd w:val="clear" w:fill="FFFFFF"/>
+          <w:vertAlign w:val="baseline"/>
+        </w:rPr>
+        <w:t>A programming organization is planning a contest for several programmers, each of which has a certain rating. (The higher the rating, the better the programmer.) Each programmer is paired with another programmer, and the difference between their ratings is referred to as the "bias amount". Given the ratings of all the programmers in the contest, what is the minimum total bias amount that can be achieved by optimally planning the programmer pairs?</w:t>
+      </w:r>
+    </w:p>
+    <w:p>
+      <w:pPr>
+        <w:pStyle w:val="8"/>
+        <w:keepNext w:val="0"/>
+        <w:keepLines w:val="0"/>
+        <w:widowControl/>
+        <w:suppressLineNumbers w:val="0"/>
+        <w:pBdr>
+          <w:top w:val="none" w:color="auto" w:sz="0" w:space="0"/>
+          <w:left w:val="none" w:color="auto" w:sz="0" w:space="0"/>
+          <w:bottom w:val="none" w:color="auto" w:sz="0" w:space="0"/>
+          <w:right w:val="none" w:color="auto" w:sz="0" w:space="0"/>
+        </w:pBdr>
+        <w:spacing w:before="226" w:beforeAutospacing="0" w:after="602" w:afterAutospacing="0" w:line="315" w:lineRule="atLeast"/>
+        <w:ind w:left="0" w:right="0"/>
+        <w:jc w:val="left"/>
+        <w:textAlignment w:val="baseline"/>
+        <w:rPr>
+          <w:rFonts w:hint="default" w:ascii="var(--font-family-text)" w:hAnsi="var(--font-family-text)" w:eastAsia="var(--font-family-text)" w:cs="var(--font-family-text)"/>
+          <w:sz w:val="21"/>
+          <w:szCs w:val="21"/>
+        </w:rPr>
+      </w:pPr>
+      <w:r>
+        <w:rPr>
+          <w:rFonts w:hint="default" w:ascii="var(--font-family-text)" w:hAnsi="var(--font-family-text)" w:eastAsia="var(--font-family-text)" w:cs="var(--font-family-text)"/>
+          <w:color w:val="39424E"/>
+          <w:sz w:val="21"/>
+          <w:szCs w:val="21"/>
           <w:shd w:val="clear" w:fill="FFFFFF"/>
           <w:vertAlign w:val="baseline"/>
         </w:rPr>
@@ -82,7 +126,6 @@
           <w:color w:val="39424E"/>
           <w:sz w:val="24"/>
           <w:szCs w:val="24"/>
-          <w:bdr w:val="none" w:color="auto" w:sz="0" w:space="0"/>
           <w:shd w:val="clear" w:fill="FFFFFF"/>
           <w:vertAlign w:val="baseline"/>
         </w:rPr>
@@ -121,7 +164,6 @@
           <w:color w:val="39424E"/>
           <w:sz w:val="24"/>
           <w:szCs w:val="24"/>
-          <w:bdr w:val="none" w:color="auto" w:sz="0" w:space="0"/>
           <w:shd w:val="clear" w:fill="FFFFFF"/>
           <w:vertAlign w:val="baseline"/>
         </w:rPr>
@@ -133,7 +175,6 @@
           <w:color w:val="39424E"/>
           <w:sz w:val="21"/>
           <w:szCs w:val="21"/>
-          <w:bdr w:val="none" w:color="auto" w:sz="0" w:space="0"/>
           <w:shd w:val="clear" w:fill="FFFFFF"/>
           <w:vertAlign w:val="baseline"/>
         </w:rPr>
@@ -172,7 +213,6 @@
           <w:color w:val="39424E"/>
           <w:sz w:val="24"/>
           <w:szCs w:val="24"/>
-          <w:bdr w:val="none" w:color="auto" w:sz="0" w:space="0"/>
           <w:shd w:val="clear" w:fill="FFFFFF"/>
           <w:vertAlign w:val="baseline"/>
         </w:rPr>
@@ -184,7 +224,6 @@
           <w:color w:val="39424E"/>
           <w:sz w:val="21"/>
           <w:szCs w:val="21"/>
-          <w:bdr w:val="none" w:color="auto" w:sz="0" w:space="0"/>
           <w:shd w:val="clear" w:fill="FFFFFF"/>
           <w:vertAlign w:val="baseline"/>
         </w:rPr>
@@ -220,7 +259,6 @@
           <w:color w:val="39424E"/>
           <w:sz w:val="21"/>
           <w:szCs w:val="21"/>
-          <w:bdr w:val="none" w:color="auto" w:sz="0" w:space="0"/>
           <w:shd w:val="clear" w:fill="FFFFFF"/>
           <w:vertAlign w:val="baseline"/>
         </w:rPr>
@@ -256,7 +294,6 @@
           <w:color w:val="39424E"/>
           <w:sz w:val="21"/>
           <w:szCs w:val="21"/>
-          <w:bdr w:val="none" w:color="auto" w:sz="0" w:space="0"/>
           <w:shd w:val="clear" w:fill="FFFFFF"/>
           <w:vertAlign w:val="baseline"/>
         </w:rPr>
@@ -292,7 +329,6 @@
           <w:color w:val="39424E"/>
           <w:sz w:val="21"/>
           <w:szCs w:val="21"/>
-          <w:bdr w:val="none" w:color="auto" w:sz="0" w:space="0"/>
           <w:shd w:val="clear" w:fill="FFFFFF"/>
           <w:vertAlign w:val="baseline"/>
         </w:rPr>
@@ -328,7 +364,6 @@
           <w:color w:val="39424E"/>
           <w:sz w:val="21"/>
           <w:szCs w:val="21"/>
-          <w:bdr w:val="none" w:color="auto" w:sz="0" w:space="0"/>
           <w:shd w:val="clear" w:fill="FFFFFF"/>
           <w:vertAlign w:val="baseline"/>
         </w:rPr>
@@ -367,7 +402,6 @@
           <w:kern w:val="0"/>
           <w:sz w:val="24"/>
           <w:szCs w:val="24"/>
-          <w:bdr w:val="none" w:color="auto" w:sz="0" w:space="0"/>
           <w:shd w:val="clear" w:fill="FFFFFF"/>
           <w:vertAlign w:val="baseline"/>
           <w:lang w:val="en-US" w:eastAsia="zh-CN" w:bidi="ar"/>
@@ -382,7 +416,6 @@
           <w:color w:val="39424E"/>
           <w:sz w:val="21"/>
           <w:szCs w:val="21"/>
-          <w:bdr w:val="none" w:color="auto" w:sz="0" w:space="0"/>
           <w:shd w:val="clear" w:fill="FFFFFF"/>
           <w:vertAlign w:val="baseline"/>
         </w:rPr>
@@ -418,7 +451,6 @@
           <w:color w:val="39424E"/>
           <w:sz w:val="21"/>
           <w:szCs w:val="21"/>
-          <w:bdr w:val="none" w:color="auto" w:sz="0" w:space="0"/>
           <w:shd w:val="clear" w:fill="FFFFFF"/>
           <w:vertAlign w:val="baseline"/>
         </w:rPr>
@@ -433,7 +465,6 @@
           <w:color w:val="39424E"/>
           <w:sz w:val="24"/>
           <w:szCs w:val="24"/>
-          <w:bdr w:val="none" w:color="auto" w:sz="0" w:space="0"/>
           <w:shd w:val="clear" w:fill="FFFFFF"/>
           <w:vertAlign w:val="baseline"/>
         </w:rPr>
@@ -445,7 +476,6 @@
           <w:color w:val="39424E"/>
           <w:sz w:val="21"/>
           <w:szCs w:val="21"/>
-          <w:bdr w:val="none" w:color="auto" w:sz="0" w:space="0"/>
           <w:shd w:val="clear" w:fill="FFFFFF"/>
           <w:vertAlign w:val="baseline"/>
         </w:rPr>
@@ -481,7 +511,6 @@
           <w:color w:val="39424E"/>
           <w:sz w:val="21"/>
           <w:szCs w:val="21"/>
-          <w:bdr w:val="none" w:color="auto" w:sz="0" w:space="0"/>
           <w:shd w:val="clear" w:fill="FFFFFF"/>
           <w:vertAlign w:val="baseline"/>
         </w:rPr>
@@ -517,7 +546,6 @@
           <w:color w:val="39424E"/>
           <w:sz w:val="21"/>
           <w:szCs w:val="21"/>
-          <w:bdr w:val="none" w:color="auto" w:sz="0" w:space="0"/>
           <w:shd w:val="clear" w:fill="FFFFFF"/>
           <w:vertAlign w:val="baseline"/>
         </w:rPr>
@@ -532,7 +560,6 @@
           <w:color w:val="39424E"/>
           <w:sz w:val="24"/>
           <w:szCs w:val="24"/>
-          <w:bdr w:val="none" w:color="auto" w:sz="0" w:space="0"/>
           <w:shd w:val="clear" w:fill="FFFFFF"/>
           <w:vertAlign w:val="baseline"/>
         </w:rPr>
@@ -544,7 +571,6 @@
           <w:color w:val="39424E"/>
           <w:sz w:val="21"/>
           <w:szCs w:val="21"/>
-          <w:bdr w:val="none" w:color="auto" w:sz="0" w:space="0"/>
           <w:shd w:val="clear" w:fill="FFFFFF"/>
           <w:vertAlign w:val="baseline"/>
         </w:rPr>
@@ -580,7 +606,6 @@
           <w:color w:val="39424E"/>
           <w:sz w:val="21"/>
           <w:szCs w:val="21"/>
-          <w:bdr w:val="none" w:color="auto" w:sz="0" w:space="0"/>
           <w:shd w:val="clear" w:fill="FFFFFF"/>
           <w:vertAlign w:val="baseline"/>
         </w:rPr>
@@ -616,7 +641,6 @@
           <w:color w:val="39424E"/>
           <w:sz w:val="21"/>
           <w:szCs w:val="21"/>
-          <w:bdr w:val="none" w:color="auto" w:sz="0" w:space="0"/>
           <w:shd w:val="clear" w:fill="FFFFFF"/>
           <w:vertAlign w:val="baseline"/>
         </w:rPr>
@@ -652,7 +676,6 @@
           <w:color w:val="39424E"/>
           <w:sz w:val="21"/>
           <w:szCs w:val="21"/>
-          <w:bdr w:val="none" w:color="auto" w:sz="0" w:space="0"/>
           <w:shd w:val="clear" w:fill="FFFFFF"/>
           <w:vertAlign w:val="baseline"/>
         </w:rPr>
@@ -692,7 +715,6 @@
           <w:color w:val="39424E"/>
           <w:sz w:val="21"/>
           <w:szCs w:val="21"/>
-          <w:bdr w:val="none" w:color="auto" w:sz="0" w:space="0"/>
           <w:shd w:val="clear" w:fill="FFFFFF"/>
           <w:vertAlign w:val="baseline"/>
         </w:rPr>
@@ -728,7 +750,6 @@
           <w:color w:val="39424E"/>
           <w:sz w:val="21"/>
           <w:szCs w:val="21"/>
-          <w:bdr w:val="none" w:color="auto" w:sz="0" w:space="0"/>
           <w:shd w:val="clear" w:fill="FFFFFF"/>
           <w:vertAlign w:val="baseline"/>
         </w:rPr>
@@ -743,7 +764,6 @@
           <w:color w:val="39424E"/>
           <w:sz w:val="24"/>
           <w:szCs w:val="24"/>
-          <w:bdr w:val="none" w:color="auto" w:sz="0" w:space="0"/>
           <w:shd w:val="clear" w:fill="FFFFFF"/>
           <w:vertAlign w:val="baseline"/>
         </w:rPr>
@@ -755,7 +775,6 @@
           <w:color w:val="39424E"/>
           <w:sz w:val="21"/>
           <w:szCs w:val="21"/>
-          <w:bdr w:val="none" w:color="auto" w:sz="0" w:space="0"/>
           <w:shd w:val="clear" w:fill="FFFFFF"/>
           <w:vertAlign w:val="baseline"/>
         </w:rPr>
@@ -767,7 +786,6 @@
           <w:color w:val="39424E"/>
           <w:sz w:val="18"/>
           <w:szCs w:val="18"/>
-          <w:bdr w:val="none" w:color="auto" w:sz="0" w:space="0"/>
           <w:shd w:val="clear" w:fill="FFFFFF"/>
           <w:vertAlign w:val="baseline"/>
         </w:rPr>
@@ -803,7 +821,6 @@
           <w:color w:val="39424E"/>
           <w:sz w:val="21"/>
           <w:szCs w:val="21"/>
-          <w:bdr w:val="none" w:color="auto" w:sz="0" w:space="0"/>
           <w:shd w:val="clear" w:fill="FFFFFF"/>
           <w:vertAlign w:val="baseline"/>
         </w:rPr>
@@ -818,7 +835,6 @@
           <w:color w:val="39424E"/>
           <w:sz w:val="24"/>
           <w:szCs w:val="24"/>
-          <w:bdr w:val="none" w:color="auto" w:sz="0" w:space="0"/>
           <w:shd w:val="clear" w:fill="FFFFFF"/>
           <w:vertAlign w:val="baseline"/>
         </w:rPr>
@@ -830,7 +846,6 @@
           <w:color w:val="39424E"/>
           <w:sz w:val="21"/>
           <w:szCs w:val="21"/>
-          <w:bdr w:val="none" w:color="auto" w:sz="0" w:space="0"/>
           <w:shd w:val="clear" w:fill="FFFFFF"/>
           <w:vertAlign w:val="baseline"/>
         </w:rPr>
@@ -842,7 +857,6 @@
           <w:color w:val="39424E"/>
           <w:sz w:val="21"/>
           <w:szCs w:val="21"/>
-          <w:bdr w:val="none" w:color="auto" w:sz="0" w:space="0"/>
           <w:shd w:val="clear" w:fill="FFFFFF"/>
           <w:vertAlign w:val="baseline"/>
           <w:lang w:val="en-US"/>
@@ -855,7 +869,6 @@
           <w:color w:val="39424E"/>
           <w:sz w:val="21"/>
           <w:szCs w:val="21"/>
-          <w:bdr w:val="none" w:color="auto" w:sz="0" w:space="0"/>
           <w:shd w:val="clear" w:fill="FFFFFF"/>
           <w:vertAlign w:val="baseline"/>
         </w:rPr>
@@ -867,7 +880,6 @@
           <w:color w:val="39424E"/>
           <w:sz w:val="21"/>
           <w:szCs w:val="21"/>
-          <w:bdr w:val="none" w:color="auto" w:sz="0" w:space="0"/>
           <w:shd w:val="clear" w:fill="FFFFFF"/>
           <w:vertAlign w:val="baseline"/>
           <w:lang w:val="en-US"/>
@@ -880,7 +892,6 @@
           <w:color w:val="39424E"/>
           <w:sz w:val="18"/>
           <w:szCs w:val="18"/>
-          <w:bdr w:val="none" w:color="auto" w:sz="0" w:space="0"/>
           <w:shd w:val="clear" w:fill="FFFFFF"/>
           <w:vertAlign w:val="baseline"/>
         </w:rPr>
@@ -919,7 +930,6 @@
           <w:color w:val="39424E"/>
           <w:sz w:val="24"/>
           <w:szCs w:val="24"/>
-          <w:bdr w:val="none" w:color="auto" w:sz="0" w:space="0"/>
           <w:shd w:val="clear" w:fill="FFFFFF"/>
           <w:vertAlign w:val="baseline"/>
         </w:rPr>
@@ -931,7 +941,6 @@
           <w:color w:val="39424E"/>
           <w:sz w:val="21"/>
           <w:szCs w:val="21"/>
-          <w:bdr w:val="none" w:color="auto" w:sz="0" w:space="0"/>
           <w:shd w:val="clear" w:fill="FFFFFF"/>
           <w:vertAlign w:val="baseline"/>
         </w:rPr>
@@ -961,7 +970,6 @@
           <w:kern w:val="0"/>
           <w:sz w:val="24"/>
           <w:szCs w:val="24"/>
-          <w:bdr w:val="none" w:color="auto" w:sz="0" w:space="0"/>
           <w:shd w:val="clear" w:fill="FFFFFF"/>
           <w:vertAlign w:val="baseline"/>
           <w:lang w:val="en-US" w:eastAsia="zh-CN" w:bidi="ar"/>
@@ -998,7 +1006,6 @@
           <w:color w:val="39424E"/>
           <w:sz w:val="21"/>
           <w:szCs w:val="21"/>
-          <w:bdr w:val="none" w:color="auto" w:sz="0" w:space="0"/>
           <w:shd w:val="clear" w:fill="FFFFFF"/>
           <w:vertAlign w:val="baseline"/>
         </w:rPr>
@@ -1013,7 +1020,6 @@
           <w:color w:val="39424E"/>
           <w:sz w:val="24"/>
           <w:szCs w:val="24"/>
-          <w:bdr w:val="none" w:color="auto" w:sz="0" w:space="0"/>
           <w:shd w:val="clear" w:fill="FFFFFF"/>
           <w:vertAlign w:val="baseline"/>
         </w:rPr>
@@ -1025,7 +1031,6 @@
           <w:color w:val="39424E"/>
           <w:sz w:val="21"/>
           <w:szCs w:val="21"/>
-          <w:bdr w:val="none" w:color="auto" w:sz="0" w:space="0"/>
           <w:shd w:val="clear" w:fill="FFFFFF"/>
           <w:vertAlign w:val="baseline"/>
         </w:rPr>
@@ -1040,7 +1045,6 @@
           <w:color w:val="39424E"/>
           <w:sz w:val="24"/>
           <w:szCs w:val="24"/>
-          <w:bdr w:val="none" w:color="auto" w:sz="0" w:space="0"/>
           <w:shd w:val="clear" w:fill="FFFFFF"/>
           <w:vertAlign w:val="baseline"/>
         </w:rPr>
@@ -1052,7 +1056,6 @@
           <w:color w:val="39424E"/>
           <w:sz w:val="21"/>
           <w:szCs w:val="21"/>
-          <w:bdr w:val="none" w:color="auto" w:sz="0" w:space="0"/>
           <w:shd w:val="clear" w:fill="FFFFFF"/>
           <w:vertAlign w:val="baseline"/>
         </w:rPr>
@@ -1088,7 +1091,6 @@
           <w:color w:val="39424E"/>
           <w:sz w:val="21"/>
           <w:szCs w:val="21"/>
-          <w:bdr w:val="none" w:color="auto" w:sz="0" w:space="0"/>
           <w:shd w:val="clear" w:fill="FFFFFF"/>
           <w:vertAlign w:val="baseline"/>
         </w:rPr>
@@ -1103,7 +1105,6 @@
           <w:color w:val="39424E"/>
           <w:sz w:val="24"/>
           <w:szCs w:val="24"/>
-          <w:bdr w:val="none" w:color="auto" w:sz="0" w:space="0"/>
           <w:shd w:val="clear" w:fill="FFFFFF"/>
           <w:vertAlign w:val="baseline"/>
         </w:rPr>
@@ -1115,7 +1116,6 @@
           <w:color w:val="39424E"/>
           <w:sz w:val="21"/>
           <w:szCs w:val="21"/>
-          <w:bdr w:val="none" w:color="auto" w:sz="0" w:space="0"/>
           <w:shd w:val="clear" w:fill="FFFFFF"/>
           <w:vertAlign w:val="baseline"/>
         </w:rPr>
@@ -1130,7 +1130,6 @@
           <w:color w:val="39424E"/>
           <w:sz w:val="24"/>
           <w:szCs w:val="24"/>
-          <w:bdr w:val="none" w:color="auto" w:sz="0" w:space="0"/>
           <w:shd w:val="clear" w:fill="FFFFFF"/>
           <w:vertAlign w:val="baseline"/>
         </w:rPr>
@@ -1142,7 +1141,6 @@
           <w:color w:val="39424E"/>
           <w:sz w:val="21"/>
           <w:szCs w:val="21"/>
-          <w:bdr w:val="none" w:color="auto" w:sz="0" w:space="0"/>
           <w:shd w:val="clear" w:fill="FFFFFF"/>
           <w:vertAlign w:val="baseline"/>
         </w:rPr>
@@ -1157,7 +1155,6 @@
           <w:color w:val="39424E"/>
           <w:sz w:val="24"/>
           <w:szCs w:val="24"/>
-          <w:bdr w:val="none" w:color="auto" w:sz="0" w:space="0"/>
           <w:shd w:val="clear" w:fill="FFFFFF"/>
           <w:vertAlign w:val="baseline"/>
         </w:rPr>
@@ -1169,7 +1166,6 @@
           <w:color w:val="39424E"/>
           <w:sz w:val="21"/>
           <w:szCs w:val="21"/>
-          <w:bdr w:val="none" w:color="auto" w:sz="0" w:space="0"/>
           <w:shd w:val="clear" w:fill="FFFFFF"/>
           <w:vertAlign w:val="baseline"/>
         </w:rPr>
@@ -1184,7 +1180,6 @@
           <w:color w:val="39424E"/>
           <w:sz w:val="24"/>
           <w:szCs w:val="24"/>
-          <w:bdr w:val="none" w:color="auto" w:sz="0" w:space="0"/>
           <w:shd w:val="clear" w:fill="FFFFFF"/>
           <w:vertAlign w:val="baseline"/>
         </w:rPr>
@@ -1196,7 +1191,6 @@
           <w:color w:val="39424E"/>
           <w:sz w:val="21"/>
           <w:szCs w:val="21"/>
-          <w:bdr w:val="none" w:color="auto" w:sz="0" w:space="0"/>
           <w:shd w:val="clear" w:fill="FFFFFF"/>
           <w:vertAlign w:val="baseline"/>
         </w:rPr>
@@ -1226,7 +1220,6 @@
           <w:kern w:val="0"/>
           <w:sz w:val="24"/>
           <w:szCs w:val="24"/>
-          <w:bdr w:val="none" w:color="auto" w:sz="0" w:space="0"/>
           <w:shd w:val="clear" w:fill="FFFFFF"/>
           <w:vertAlign w:val="baseline"/>
           <w:lang w:val="en-US" w:eastAsia="zh-CN" w:bidi="ar"/>
@@ -1267,7 +1260,6 @@
           <w:color w:val="39424E"/>
           <w:sz w:val="21"/>
           <w:szCs w:val="21"/>
-          <w:bdr w:val="none" w:color="auto" w:sz="0" w:space="0"/>
           <w:shd w:val="clear" w:fill="FFFFFF"/>
           <w:vertAlign w:val="baseline"/>
         </w:rPr>
@@ -1297,7 +1289,6 @@
           <w:color w:val="454C59"/>
           <w:sz w:val="21"/>
           <w:szCs w:val="21"/>
-          <w:bdr w:val="none" w:color="auto" w:sz="0" w:space="0"/>
           <w:shd w:val="clear" w:fill="F4FAFF"/>
           <w:vertAlign w:val="baseline"/>
         </w:rPr>
@@ -1308,7 +1299,6 @@
           <w:color w:val="454C59"/>
           <w:sz w:val="21"/>
           <w:szCs w:val="21"/>
-          <w:bdr w:val="none" w:color="auto" w:sz="0" w:space="0"/>
           <w:shd w:val="clear" w:fill="F4FAFF"/>
           <w:vertAlign w:val="baseline"/>
         </w:rPr>
@@ -1338,7 +1328,6 @@
           <w:color w:val="454C59"/>
           <w:sz w:val="21"/>
           <w:szCs w:val="21"/>
-          <w:bdr w:val="none" w:color="auto" w:sz="0" w:space="0"/>
           <w:shd w:val="clear" w:fill="F4FAFF"/>
           <w:vertAlign w:val="baseline"/>
         </w:rPr>
@@ -1349,7 +1338,6 @@
           <w:color w:val="454C59"/>
           <w:sz w:val="21"/>
           <w:szCs w:val="21"/>
-          <w:bdr w:val="none" w:color="auto" w:sz="0" w:space="0"/>
           <w:shd w:val="clear" w:fill="F4FAFF"/>
           <w:vertAlign w:val="baseline"/>
         </w:rPr>
@@ -1379,7 +1367,6 @@
           <w:color w:val="454C59"/>
           <w:sz w:val="21"/>
           <w:szCs w:val="21"/>
-          <w:bdr w:val="none" w:color="auto" w:sz="0" w:space="0"/>
           <w:shd w:val="clear" w:fill="F4FAFF"/>
           <w:vertAlign w:val="baseline"/>
         </w:rPr>
@@ -1390,7 +1377,6 @@
           <w:color w:val="454C59"/>
           <w:sz w:val="21"/>
           <w:szCs w:val="21"/>
-          <w:bdr w:val="none" w:color="auto" w:sz="0" w:space="0"/>
           <w:shd w:val="clear" w:fill="F4FAFF"/>
           <w:vertAlign w:val="baseline"/>
         </w:rPr>
@@ -1420,7 +1406,6 @@
           <w:color w:val="454C59"/>
           <w:sz w:val="21"/>
           <w:szCs w:val="21"/>
-          <w:bdr w:val="none" w:color="auto" w:sz="0" w:space="0"/>
           <w:shd w:val="clear" w:fill="F4FAFF"/>
           <w:vertAlign w:val="baseline"/>
         </w:rPr>
@@ -1431,7 +1416,6 @@
           <w:color w:val="454C59"/>
           <w:sz w:val="21"/>
           <w:szCs w:val="21"/>
-          <w:bdr w:val="none" w:color="auto" w:sz="0" w:space="0"/>
           <w:shd w:val="clear" w:fill="F4FAFF"/>
           <w:vertAlign w:val="baseline"/>
         </w:rPr>
@@ -1461,7 +1445,6 @@
           <w:color w:val="454C59"/>
           <w:sz w:val="21"/>
           <w:szCs w:val="21"/>
-          <w:bdr w:val="none" w:color="auto" w:sz="0" w:space="0"/>
           <w:shd w:val="clear" w:fill="F4FAFF"/>
           <w:vertAlign w:val="baseline"/>
         </w:rPr>
@@ -1472,7 +1455,6 @@
           <w:color w:val="454C59"/>
           <w:sz w:val="21"/>
           <w:szCs w:val="21"/>
-          <w:bdr w:val="none" w:color="auto" w:sz="0" w:space="0"/>
           <w:shd w:val="clear" w:fill="F4FAFF"/>
           <w:vertAlign w:val="baseline"/>
         </w:rPr>
@@ -1502,7 +1484,6 @@
           <w:color w:val="454C59"/>
           <w:sz w:val="21"/>
           <w:szCs w:val="21"/>
-          <w:bdr w:val="none" w:color="auto" w:sz="0" w:space="0"/>
           <w:shd w:val="clear" w:fill="F4FAFF"/>
           <w:vertAlign w:val="baseline"/>
         </w:rPr>
@@ -1513,7 +1494,6 @@
           <w:color w:val="454C59"/>
           <w:sz w:val="21"/>
           <w:szCs w:val="21"/>
-          <w:bdr w:val="none" w:color="auto" w:sz="0" w:space="0"/>
           <w:shd w:val="clear" w:fill="F4FAFF"/>
           <w:vertAlign w:val="baseline"/>
         </w:rPr>
@@ -1551,7 +1531,6 @@
           <w:color w:val="454C59"/>
           <w:sz w:val="21"/>
           <w:szCs w:val="21"/>
-          <w:bdr w:val="none" w:color="auto" w:sz="0" w:space="0"/>
           <w:shd w:val="clear" w:fill="F4FAFF"/>
           <w:vertAlign w:val="baseline"/>
         </w:rPr>
@@ -1591,7 +1570,6 @@
           <w:color w:val="39424E"/>
           <w:sz w:val="21"/>
           <w:szCs w:val="21"/>
-          <w:bdr w:val="none" w:color="auto" w:sz="0" w:space="0"/>
           <w:shd w:val="clear" w:fill="FFFFFF"/>
           <w:vertAlign w:val="baseline"/>
         </w:rPr>
@@ -1629,7 +1607,6 @@
           <w:color w:val="454C59"/>
           <w:sz w:val="21"/>
           <w:szCs w:val="21"/>
-          <w:bdr w:val="none" w:color="auto" w:sz="0" w:space="0"/>
           <w:shd w:val="clear" w:fill="F4FAFF"/>
           <w:vertAlign w:val="baseline"/>
         </w:rPr>
@@ -1669,7 +1646,6 @@
           <w:color w:val="39424E"/>
           <w:sz w:val="21"/>
           <w:szCs w:val="21"/>
-          <w:bdr w:val="none" w:color="auto" w:sz="0" w:space="0"/>
           <w:shd w:val="clear" w:fill="FFFFFF"/>
           <w:vertAlign w:val="baseline"/>
         </w:rPr>
@@ -1705,7 +1681,6 @@
           <w:color w:val="39424E"/>
           <w:sz w:val="21"/>
           <w:szCs w:val="21"/>
-          <w:bdr w:val="none" w:color="auto" w:sz="0" w:space="0"/>
           <w:shd w:val="clear" w:fill="FFFFFF"/>
           <w:vertAlign w:val="baseline"/>
         </w:rPr>
@@ -1735,7 +1710,6 @@
           <w:kern w:val="0"/>
           <w:sz w:val="24"/>
           <w:szCs w:val="24"/>
-          <w:bdr w:val="none" w:color="auto" w:sz="0" w:space="0"/>
           <w:shd w:val="clear" w:fill="FFFFFF"/>
           <w:vertAlign w:val="baseline"/>
           <w:lang w:val="en-US" w:eastAsia="zh-CN" w:bidi="ar"/>
@@ -1776,7 +1750,6 @@
           <w:color w:val="39424E"/>
           <w:sz w:val="21"/>
           <w:szCs w:val="21"/>
-          <w:bdr w:val="none" w:color="auto" w:sz="0" w:space="0"/>
           <w:shd w:val="clear" w:fill="FFFFFF"/>
           <w:vertAlign w:val="baseline"/>
         </w:rPr>
@@ -1806,7 +1779,6 @@
           <w:color w:val="454C59"/>
           <w:sz w:val="21"/>
           <w:szCs w:val="21"/>
-          <w:bdr w:val="none" w:color="auto" w:sz="0" w:space="0"/>
           <w:shd w:val="clear" w:fill="F4FAFF"/>
           <w:vertAlign w:val="baseline"/>
         </w:rPr>
@@ -1817,7 +1789,6 @@
           <w:color w:val="454C59"/>
           <w:sz w:val="21"/>
           <w:szCs w:val="21"/>
-          <w:bdr w:val="none" w:color="auto" w:sz="0" w:space="0"/>
           <w:shd w:val="clear" w:fill="F4FAFF"/>
           <w:vertAlign w:val="baseline"/>
         </w:rPr>
@@ -1847,7 +1818,6 @@
           <w:color w:val="454C59"/>
           <w:sz w:val="21"/>
           <w:szCs w:val="21"/>
-          <w:bdr w:val="none" w:color="auto" w:sz="0" w:space="0"/>
           <w:shd w:val="clear" w:fill="F4FAFF"/>
           <w:vertAlign w:val="baseline"/>
         </w:rPr>
@@ -1858,7 +1828,6 @@
           <w:color w:val="454C59"/>
           <w:sz w:val="21"/>
           <w:szCs w:val="21"/>
-          <w:bdr w:val="none" w:color="auto" w:sz="0" w:space="0"/>
           <w:shd w:val="clear" w:fill="F4FAFF"/>
           <w:vertAlign w:val="baseline"/>
         </w:rPr>
@@ -1888,7 +1857,6 @@
           <w:color w:val="454C59"/>
           <w:sz w:val="21"/>
           <w:szCs w:val="21"/>
-          <w:bdr w:val="none" w:color="auto" w:sz="0" w:space="0"/>
           <w:shd w:val="clear" w:fill="F4FAFF"/>
           <w:vertAlign w:val="baseline"/>
         </w:rPr>
@@ -1899,7 +1867,6 @@
           <w:color w:val="454C59"/>
           <w:sz w:val="21"/>
           <w:szCs w:val="21"/>
-          <w:bdr w:val="none" w:color="auto" w:sz="0" w:space="0"/>
           <w:shd w:val="clear" w:fill="F4FAFF"/>
           <w:vertAlign w:val="baseline"/>
         </w:rPr>
@@ -1929,7 +1896,6 @@
           <w:color w:val="454C59"/>
           <w:sz w:val="21"/>
           <w:szCs w:val="21"/>
-          <w:bdr w:val="none" w:color="auto" w:sz="0" w:space="0"/>
           <w:shd w:val="clear" w:fill="F4FAFF"/>
           <w:vertAlign w:val="baseline"/>
         </w:rPr>
@@ -1940,7 +1906,6 @@
           <w:color w:val="454C59"/>
           <w:sz w:val="21"/>
           <w:szCs w:val="21"/>
-          <w:bdr w:val="none" w:color="auto" w:sz="0" w:space="0"/>
           <w:shd w:val="clear" w:fill="F4FAFF"/>
           <w:vertAlign w:val="baseline"/>
         </w:rPr>
@@ -1970,7 +1935,6 @@
           <w:color w:val="454C59"/>
           <w:sz w:val="21"/>
           <w:szCs w:val="21"/>
-          <w:bdr w:val="none" w:color="auto" w:sz="0" w:space="0"/>
           <w:shd w:val="clear" w:fill="F4FAFF"/>
           <w:vertAlign w:val="baseline"/>
         </w:rPr>
@@ -1981,7 +1945,6 @@
           <w:color w:val="454C59"/>
           <w:sz w:val="21"/>
           <w:szCs w:val="21"/>
-          <w:bdr w:val="none" w:color="auto" w:sz="0" w:space="0"/>
           <w:shd w:val="clear" w:fill="F4FAFF"/>
           <w:vertAlign w:val="baseline"/>
         </w:rPr>
@@ -2011,7 +1974,6 @@
           <w:color w:val="454C59"/>
           <w:sz w:val="21"/>
           <w:szCs w:val="21"/>
-          <w:bdr w:val="none" w:color="auto" w:sz="0" w:space="0"/>
           <w:shd w:val="clear" w:fill="F4FAFF"/>
           <w:vertAlign w:val="baseline"/>
         </w:rPr>
@@ -2022,7 +1984,6 @@
           <w:color w:val="454C59"/>
           <w:sz w:val="21"/>
           <w:szCs w:val="21"/>
-          <w:bdr w:val="none" w:color="auto" w:sz="0" w:space="0"/>
           <w:shd w:val="clear" w:fill="F4FAFF"/>
           <w:vertAlign w:val="baseline"/>
         </w:rPr>
@@ -2052,7 +2013,6 @@
           <w:color w:val="454C59"/>
           <w:sz w:val="21"/>
           <w:szCs w:val="21"/>
-          <w:bdr w:val="none" w:color="auto" w:sz="0" w:space="0"/>
           <w:shd w:val="clear" w:fill="F4FAFF"/>
           <w:vertAlign w:val="baseline"/>
         </w:rPr>
@@ -2063,7 +2023,6 @@
           <w:color w:val="454C59"/>
           <w:sz w:val="21"/>
           <w:szCs w:val="21"/>
-          <w:bdr w:val="none" w:color="auto" w:sz="0" w:space="0"/>
           <w:shd w:val="clear" w:fill="F4FAFF"/>
           <w:vertAlign w:val="baseline"/>
         </w:rPr>
@@ -2093,7 +2052,6 @@
           <w:color w:val="454C59"/>
           <w:sz w:val="21"/>
           <w:szCs w:val="21"/>
-          <w:bdr w:val="none" w:color="auto" w:sz="0" w:space="0"/>
           <w:shd w:val="clear" w:fill="F4FAFF"/>
           <w:vertAlign w:val="baseline"/>
         </w:rPr>
@@ -2104,7 +2062,6 @@
           <w:color w:val="454C59"/>
           <w:sz w:val="21"/>
           <w:szCs w:val="21"/>
-          <w:bdr w:val="none" w:color="auto" w:sz="0" w:space="0"/>
           <w:shd w:val="clear" w:fill="F4FAFF"/>
           <w:vertAlign w:val="baseline"/>
         </w:rPr>
@@ -2142,7 +2099,6 @@
           <w:color w:val="454C59"/>
           <w:sz w:val="21"/>
           <w:szCs w:val="21"/>
-          <w:bdr w:val="none" w:color="auto" w:sz="0" w:space="0"/>
           <w:shd w:val="clear" w:fill="F4FAFF"/>
           <w:vertAlign w:val="baseline"/>
         </w:rPr>
@@ -2182,7 +2138,6 @@
           <w:color w:val="39424E"/>
           <w:sz w:val="21"/>
           <w:szCs w:val="21"/>
-          <w:bdr w:val="none" w:color="auto" w:sz="0" w:space="0"/>
           <w:shd w:val="clear" w:fill="FFFFFF"/>
           <w:vertAlign w:val="baseline"/>
         </w:rPr>
@@ -2220,7 +2175,6 @@
           <w:color w:val="454C59"/>
           <w:sz w:val="21"/>
           <w:szCs w:val="21"/>
-          <w:bdr w:val="none" w:color="auto" w:sz="0" w:space="0"/>
           <w:shd w:val="clear" w:fill="F4FAFF"/>
           <w:vertAlign w:val="baseline"/>
         </w:rPr>
@@ -2260,7 +2214,6 @@
           <w:color w:val="39424E"/>
           <w:sz w:val="21"/>
           <w:szCs w:val="21"/>
-          <w:bdr w:val="none" w:color="auto" w:sz="0" w:space="0"/>
           <w:shd w:val="clear" w:fill="FFFFFF"/>
           <w:vertAlign w:val="baseline"/>
         </w:rPr>
@@ -2296,7 +2249,6 @@
           <w:color w:val="39424E"/>
           <w:sz w:val="21"/>
           <w:szCs w:val="21"/>
-          <w:bdr w:val="none" w:color="auto" w:sz="0" w:space="0"/>
           <w:shd w:val="clear" w:fill="FFFFFF"/>
           <w:vertAlign w:val="baseline"/>
         </w:rPr>
@@ -2982,8 +2934,6 @@
           <w:lang w:val="en-US"/>
         </w:rPr>
       </w:pPr>
-      <w:bookmarkStart w:id="0" w:name="_GoBack"/>
-      <w:bookmarkEnd w:id="0"/>
     </w:p>
     <w:p>
       <w:pPr>
@@ -3131,22 +3081,6 @@
                       <a:ln w="6350">
                         <a:noFill/>
                       </a:ln>
-                      <a:extLst>
-                        <a:ext uri="{909E8E84-426E-40DD-AFC4-6F175D3DCCD1}">
-                          <a14:hiddenFill xmlns:a14="http://schemas.microsoft.com/office/drawing/2010/main">
-                            <a:solidFill>
-                              <a:schemeClr val="lt1"/>
-                            </a:solidFill>
-                          </a14:hiddenFill>
-                        </a:ext>
-                        <a:ext uri="{91240B29-F687-4F45-9708-019B960494DF}">
-                          <a14:hiddenLine xmlns:a14="http://schemas.microsoft.com/office/drawing/2010/main" w="6350">
-                            <a:solidFill>
-                              <a:prstClr val="black"/>
-                            </a:solidFill>
-                          </a14:hiddenLine>
-                        </a:ext>
-                      </a:extLst>
                     </wps:spPr>
                     <wps:style>
                       <a:lnRef idx="0">
@@ -3197,7 +3131,7 @@
         </mc:Choice>
         <mc:Fallback>
           <w:pict>
-            <v:shape id="_x0000_s1026" o:spid="_x0000_s1026" o:spt="202" type="#_x0000_t202" style="position:absolute;left:0pt;margin-top:0pt;height:144pt;width:144pt;mso-position-horizontal:right;mso-position-horizontal-relative:margin;mso-wrap-style:none;z-index:251659264;mso-width-relative:page;mso-height-relative:page;" filled="f" stroked="f" coordsize="21600,21600" o:gfxdata="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">
+            <v:shape id="_x0000_s1026" o:spid="_x0000_s1026" o:spt="202" type="#_x0000_t202" style="position:absolute;left:0pt;margin-top:0pt;height:144pt;width:144pt;mso-position-horizontal:right;mso-position-horizontal-relative:margin;mso-wrap-style:none;z-index:251659264;mso-width-relative:page;mso-height-relative:page;" filled="f" stroked="f" coordsize="21600,21600" o:gfxdata="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">
               <v:fill on="f" focussize="0,0"/>
               <v:stroke on="f" weight="0.5pt"/>
               <v:imagedata o:title=""/>
@@ -3277,7 +3211,7 @@
     <w:lsdException w:unhideWhenUsed="0" w:uiPriority="0" w:semiHidden="0" w:name="Normal Indent"/>
     <w:lsdException w:unhideWhenUsed="0" w:uiPriority="0" w:semiHidden="0" w:name="footnote text"/>
     <w:lsdException w:unhideWhenUsed="0" w:uiPriority="0" w:semiHidden="0" w:name="annotation text"/>
-    <w:lsdException w:unhideWhenUsed="0" w:uiPriority="0" w:semiHidden="0" w:name="header"/>
+    <w:lsdException w:qFormat="1" w:unhideWhenUsed="0" w:uiPriority="0" w:semiHidden="0" w:name="header"/>
     <w:lsdException w:unhideWhenUsed="0" w:uiPriority="0" w:semiHidden="0" w:name="footer"/>
     <w:lsdException w:unhideWhenUsed="0" w:uiPriority="0" w:semiHidden="0" w:name="index heading"/>
     <w:lsdException w:qFormat="1" w:uiPriority="0" w:name="caption"/>
@@ -3338,14 +3272,14 @@
     <w:lsdException w:unhideWhenUsed="0" w:uiPriority="0" w:semiHidden="0" w:name="Document Map"/>
     <w:lsdException w:unhideWhenUsed="0" w:uiPriority="0" w:semiHidden="0" w:name="Plain Text"/>
     <w:lsdException w:unhideWhenUsed="0" w:uiPriority="0" w:semiHidden="0" w:name="E-mail Signature"/>
-    <w:lsdException w:unhideWhenUsed="0" w:uiPriority="0" w:semiHidden="0" w:name="Normal (Web)"/>
+    <w:lsdException w:qFormat="1" w:unhideWhenUsed="0" w:uiPriority="0" w:semiHidden="0" w:name="Normal (Web)"/>
     <w:lsdException w:unhideWhenUsed="0" w:uiPriority="0" w:semiHidden="0" w:name="HTML Acronym"/>
     <w:lsdException w:unhideWhenUsed="0" w:uiPriority="0" w:semiHidden="0" w:name="HTML Address"/>
     <w:lsdException w:unhideWhenUsed="0" w:uiPriority="0" w:semiHidden="0" w:name="HTML Cite"/>
     <w:lsdException w:unhideWhenUsed="0" w:uiPriority="0" w:semiHidden="0" w:name="HTML Code"/>
     <w:lsdException w:unhideWhenUsed="0" w:uiPriority="0" w:semiHidden="0" w:name="HTML Definition"/>
     <w:lsdException w:unhideWhenUsed="0" w:uiPriority="0" w:semiHidden="0" w:name="HTML Keyboard"/>
-    <w:lsdException w:unhideWhenUsed="0" w:uiPriority="0" w:semiHidden="0" w:name="HTML Preformatted"/>
+    <w:lsdException w:qFormat="1" w:unhideWhenUsed="0" w:uiPriority="0" w:semiHidden="0" w:name="HTML Preformatted"/>
     <w:lsdException w:unhideWhenUsed="0" w:uiPriority="0" w:semiHidden="0" w:name="HTML Sample"/>
     <w:lsdException w:unhideWhenUsed="0" w:uiPriority="0" w:semiHidden="0" w:name="HTML Typewriter"/>
     <w:lsdException w:unhideWhenUsed="0" w:uiPriority="0" w:semiHidden="0" w:name="HTML Variable"/>
@@ -3553,6 +3487,7 @@
   <w:style w:type="paragraph" w:styleId="6">
     <w:name w:val="header"/>
     <w:basedOn w:val="1"/>
+    <w:qFormat/>
     <w:uiPriority w:val="0"/>
     <w:pPr>
       <w:tabs>
@@ -3568,6 +3503,7 @@
   </w:style>
   <w:style w:type="paragraph" w:styleId="7">
     <w:name w:val="HTML Preformatted"/>
+    <w:qFormat/>
     <w:uiPriority w:val="0"/>
     <w:pPr>
       <w:tabs>
@@ -3600,6 +3536,7 @@
   </w:style>
   <w:style w:type="paragraph" w:styleId="8">
     <w:name w:val="Normal (Web)"/>
+    <w:qFormat/>
     <w:uiPriority w:val="0"/>
     <w:pPr>
       <w:spacing w:before="0" w:beforeAutospacing="1" w:after="0" w:afterAutospacing="1"/>
@@ -3607,6 +3544,7 @@
       <w:jc w:val="left"/>
     </w:pPr>
     <w:rPr>
+      <w:rFonts w:ascii="Times New Roman" w:hAnsi="Times New Roman" w:eastAsia="SimSun" w:cs="Times New Roman"/>
       <w:kern w:val="0"/>
       <w:sz w:val="24"/>
       <w:szCs w:val="24"/>
